--- a/kp/736/4.docx
+++ b/kp/736/4.docx
@@ -598,31 +598,34 @@
         </w:tabs>
         <w:spacing w:after="160" w:line="259" w:lineRule="auto"/>
         <w:jc w:val="center"/>
-        <w:rPr>
-          <w:rFonts w:asciiTheme="majorHAnsi" w:hAnsiTheme="majorHAnsi" w:cstheme="majorHAnsi"/>
-        </w:rPr>
-      </w:pPr>
-      <w:r>
-        <w:rPr>
-          <w:rFonts w:asciiTheme="majorHAnsi" w:hAnsiTheme="majorHAnsi" w:cstheme="majorHAnsi"/>
+      </w:pPr>
+      <w:r>
+        <w:rPr>
+          <w:rFonts w:cstheme="minorHAnsi"/>
           <w:b/>
           <w:color w:val="000000" w:themeColor="text1"/>
         </w:rPr>
-        <w:t xml:space="preserve">DANIŞMAN </w:t>
-      </w:r>
-      <w:proofErr w:type="gramStart"/>
-      <w:r>
-        <w:rPr>
-          <w:rFonts w:asciiTheme="majorHAnsi" w:hAnsiTheme="majorHAnsi" w:cstheme="majorHAnsi"/>
+        <w:t>DANIŞMAN</w:t>
+      </w:r>
+      <w:r>
+        <w:rPr>
+          <w:rFonts w:cstheme="minorHAnsi"/>
           <w:b/>
           <w:color w:val="000000" w:themeColor="text1"/>
         </w:rPr>
-        <w:t>ÖĞRETMEN::</w:t>
-      </w:r>
-      <w:proofErr w:type="gramEnd"/>
-      <w:r>
-        <w:rPr>
-          <w:rFonts w:asciiTheme="majorHAnsi" w:hAnsiTheme="majorHAnsi" w:cstheme="majorHAnsi"/>
+        <w:t xml:space="preserve"> ÖĞRETMEN</w:t>
+      </w:r>
+      <w:r>
+        <w:rPr>
+          <w:rFonts w:cstheme="minorHAnsi"/>
+          <w:b/>
+          <w:color w:val="000000" w:themeColor="text1"/>
+        </w:rPr>
+        <w:t xml:space="preserve">: </w:t>
+      </w:r>
+      <w:r>
+        <w:rPr>
+          <w:rFonts w:cstheme="minorHAnsi"/>
           <w:b/>
           <w:color w:val="000000" w:themeColor="text1"/>
         </w:rPr>
@@ -630,22 +633,16 @@
       </w:r>
       <w:sdt>
         <w:sdtPr>
-          <w:rPr>
-            <w:rFonts w:asciiTheme="majorHAnsi" w:hAnsiTheme="majorHAnsi" w:cstheme="majorHAnsi"/>
-          </w:rPr>
           <w:alias w:val="Danışman Öğretmenler"/>
-          <w:tag w:val="Danışman Öğretmenler"/>
+          <w:tag w:val="text"/>
           <w:id w:val="-617142836"/>
           <w:placeholder>
-            <w:docPart w:val="B6267080664FBF4E8A11402A6170CEC3"/>
+            <w:docPart w:val="44CE744067D6DC43803F4A0AA836A5E0"/>
           </w:placeholder>
           <w:text/>
         </w:sdtPr>
         <w:sdtContent>
           <w:r>
-            <w:rPr>
-              <w:rFonts w:asciiTheme="majorHAnsi" w:hAnsiTheme="majorHAnsi" w:cstheme="majorHAnsi"/>
-            </w:rPr>
             <w:t>Danışman öğretmenler</w:t>
           </w:r>
         </w:sdtContent>
@@ -655,7 +652,7 @@
       <w:pPr>
         <w:jc w:val="center"/>
         <w:rPr>
-          <w:rFonts w:asciiTheme="majorHAnsi" w:hAnsiTheme="majorHAnsi" w:cstheme="majorHAnsi"/>
+          <w:rFonts w:cstheme="minorHAnsi"/>
           <w:b/>
           <w:color w:val="000000" w:themeColor="text1"/>
         </w:rPr>
@@ -664,7 +661,7 @@
     <w:p>
       <w:pPr>
         <w:rPr>
-          <w:rFonts w:asciiTheme="majorHAnsi" w:hAnsiTheme="majorHAnsi" w:cstheme="majorHAnsi"/>
+          <w:rFonts w:cstheme="minorHAnsi"/>
           <w:b/>
           <w:color w:val="000000" w:themeColor="text1"/>
         </w:rPr>
@@ -673,7 +670,7 @@
     <w:p>
       <w:pPr>
         <w:rPr>
-          <w:rFonts w:asciiTheme="majorHAnsi" w:hAnsiTheme="majorHAnsi" w:cstheme="majorHAnsi"/>
+          <w:rFonts w:cstheme="minorHAnsi"/>
           <w:b/>
           <w:color w:val="000000" w:themeColor="text1"/>
         </w:rPr>
@@ -683,14 +680,14 @@
       <w:pPr>
         <w:jc w:val="center"/>
         <w:rPr>
-          <w:rFonts w:asciiTheme="majorHAnsi" w:hAnsiTheme="majorHAnsi" w:cstheme="majorHAnsi"/>
+          <w:rFonts w:cstheme="minorHAnsi"/>
           <w:b/>
           <w:color w:val="000000" w:themeColor="text1"/>
         </w:rPr>
       </w:pPr>
       <w:r>
         <w:rPr>
-          <w:rFonts w:asciiTheme="majorHAnsi" w:hAnsiTheme="majorHAnsi" w:cstheme="majorHAnsi"/>
+          <w:rFonts w:cstheme="minorHAnsi"/>
           <w:b/>
           <w:color w:val="000000" w:themeColor="text1"/>
         </w:rPr>
@@ -700,13 +697,13 @@
     <w:sdt>
       <w:sdtPr>
         <w:rPr>
-          <w:rFonts w:asciiTheme="majorHAnsi" w:hAnsiTheme="majorHAnsi" w:cstheme="majorHAnsi"/>
+          <w:rFonts w:cstheme="minorHAnsi"/>
         </w:rPr>
         <w:alias w:val="Tarih"/>
         <w:tag w:val="text"/>
         <w:id w:val="1529839917"/>
         <w:placeholder>
-          <w:docPart w:val="CC0C03BB9BB2F949BF06070EAF4EE885"/>
+          <w:docPart w:val="EB0FF1215E584F4EB137770AC4B2044F"/>
         </w:placeholder>
       </w:sdtPr>
       <w:sdtContent>
@@ -714,14 +711,20 @@
           <w:pPr>
             <w:jc w:val="center"/>
             <w:rPr>
-              <w:rFonts w:asciiTheme="majorHAnsi" w:hAnsiTheme="majorHAnsi" w:cstheme="majorHAnsi"/>
+              <w:rFonts w:cstheme="minorHAnsi"/>
             </w:rPr>
           </w:pPr>
           <w:r>
             <w:rPr>
-              <w:rFonts w:asciiTheme="majorHAnsi" w:hAnsiTheme="majorHAnsi" w:cstheme="majorHAnsi"/>
+              <w:rFonts w:cstheme="minorHAnsi"/>
             </w:rPr>
-            <w:t xml:space="preserve"> Tarih </w:t>
+            <w:t xml:space="preserve"> Tarih</w:t>
+          </w:r>
+          <w:r>
+            <w:rPr>
+              <w:rFonts w:cstheme="minorHAnsi"/>
+            </w:rPr>
+            <w:t xml:space="preserve"> </w:t>
           </w:r>
         </w:p>
       </w:sdtContent>
@@ -730,12 +733,12 @@
       <w:pPr>
         <w:jc w:val="center"/>
         <w:rPr>
-          <w:rFonts w:asciiTheme="majorHAnsi" w:hAnsiTheme="majorHAnsi" w:cstheme="majorHAnsi"/>
-        </w:rPr>
-      </w:pPr>
-      <w:r>
-        <w:rPr>
-          <w:rFonts w:asciiTheme="majorHAnsi" w:hAnsiTheme="majorHAnsi" w:cstheme="majorHAnsi"/>
+          <w:rFonts w:cstheme="minorHAnsi"/>
+        </w:rPr>
+      </w:pPr>
+      <w:r>
+        <w:rPr>
+          <w:rFonts w:cstheme="minorHAnsi"/>
         </w:rPr>
         <w:t xml:space="preserve"> </w:t>
       </w:r>
@@ -744,33 +747,33 @@
       <w:pPr>
         <w:jc w:val="center"/>
         <w:rPr>
-          <w:rFonts w:asciiTheme="majorHAnsi" w:hAnsiTheme="majorHAnsi" w:cstheme="majorHAnsi"/>
+          <w:rFonts w:cstheme="minorHAnsi"/>
         </w:rPr>
       </w:pPr>
       <w:sdt>
         <w:sdtPr>
           <w:rPr>
-            <w:rFonts w:asciiTheme="majorHAnsi" w:hAnsiTheme="majorHAnsi" w:cstheme="majorHAnsi"/>
+            <w:rFonts w:cstheme="minorHAnsi"/>
           </w:rPr>
           <w:alias w:val="Müdür"/>
           <w:tag w:val="text"/>
           <w:id w:val="-433524972"/>
           <w:placeholder>
-            <w:docPart w:val="89A95431A3E0B445A61A88DACAEA0783"/>
+            <w:docPart w:val="75B92166D850B047A40D0DD2F9875C87"/>
           </w:placeholder>
           <w:text/>
         </w:sdtPr>
         <w:sdtContent>
           <w:r>
             <w:rPr>
-              <w:rFonts w:asciiTheme="majorHAnsi" w:hAnsiTheme="majorHAnsi" w:cstheme="majorHAnsi"/>
+              <w:rFonts w:cstheme="minorHAnsi"/>
             </w:rPr>
             <w:t xml:space="preserve"> </w:t>
           </w:r>
           <w:proofErr w:type="gramStart"/>
           <w:r>
             <w:rPr>
-              <w:rFonts w:asciiTheme="majorHAnsi" w:hAnsiTheme="majorHAnsi" w:cstheme="majorHAnsi"/>
+              <w:rFonts w:cstheme="minorHAnsi"/>
             </w:rPr>
             <w:t>müdür</w:t>
           </w:r>
@@ -789,7 +792,7 @@
       </w:pPr>
       <w:r>
         <w:rPr>
-          <w:rFonts w:asciiTheme="majorHAnsi" w:hAnsiTheme="majorHAnsi" w:cstheme="majorHAnsi"/>
+          <w:rFonts w:cstheme="minorHAnsi"/>
           <w:b/>
           <w:color w:val="000000" w:themeColor="text1"/>
         </w:rPr>
@@ -1518,7 +1521,7 @@
     </w:docPart>
     <w:docPart>
       <w:docPartPr>
-        <w:name w:val="B6267080664FBF4E8A11402A6170CEC3"/>
+        <w:name w:val="44CE744067D6DC43803F4A0AA836A5E0"/>
         <w:category>
           <w:name w:val="Genel"/>
           <w:gallery w:val="placeholder"/>
@@ -1529,12 +1532,12 @@
         <w:behaviors>
           <w:behavior w:val="content"/>
         </w:behaviors>
-        <w:guid w:val="{155B6F73-CD50-3449-AB5D-781747B1A89B}"/>
+        <w:guid w:val="{86A0D51C-B535-D943-85D3-E0F964417AC2}"/>
       </w:docPartPr>
       <w:docPartBody>
         <w:p>
           <w:pPr>
-            <w:pStyle w:val="B6267080664FBF4E8A11402A6170CEC3"/>
+            <w:pStyle w:val="44CE744067D6DC43803F4A0AA836A5E0"/>
           </w:pPr>
           <w:r>
             <w:rPr>
@@ -1547,7 +1550,7 @@
     </w:docPart>
     <w:docPart>
       <w:docPartPr>
-        <w:name w:val="CC0C03BB9BB2F949BF06070EAF4EE885"/>
+        <w:name w:val="EB0FF1215E584F4EB137770AC4B2044F"/>
         <w:category>
           <w:name w:val="Genel"/>
           <w:gallery w:val="placeholder"/>
@@ -1558,12 +1561,12 @@
         <w:behaviors>
           <w:behavior w:val="content"/>
         </w:behaviors>
-        <w:guid w:val="{C5EF11BD-9375-FE4F-A449-DE36D40FB49C}"/>
+        <w:guid w:val="{5A0984DB-000D-514E-BE35-EA9413471C7A}"/>
       </w:docPartPr>
       <w:docPartBody>
         <w:p>
           <w:pPr>
-            <w:pStyle w:val="CC0C03BB9BB2F949BF06070EAF4EE885"/>
+            <w:pStyle w:val="EB0FF1215E584F4EB137770AC4B2044F"/>
           </w:pPr>
           <w:r>
             <w:rPr>
@@ -1576,7 +1579,7 @@
     </w:docPart>
     <w:docPart>
       <w:docPartPr>
-        <w:name w:val="89A95431A3E0B445A61A88DACAEA0783"/>
+        <w:name w:val="75B92166D850B047A40D0DD2F9875C87"/>
         <w:category>
           <w:name w:val="Genel"/>
           <w:gallery w:val="placeholder"/>
@@ -1587,12 +1590,12 @@
         <w:behaviors>
           <w:behavior w:val="content"/>
         </w:behaviors>
-        <w:guid w:val="{59D17539-E404-8A4A-8F78-C31B27D6D17E}"/>
+        <w:guid w:val="{2F915B5A-8235-2649-A15E-D4D390AEE8A3}"/>
       </w:docPartPr>
       <w:docPartBody>
         <w:p>
           <w:pPr>
-            <w:pStyle w:val="89A95431A3E0B445A61A88DACAEA0783"/>
+            <w:pStyle w:val="75B92166D850B047A40D0DD2F9875C87"/>
           </w:pPr>
           <w:r>
             <w:rPr>
@@ -1690,8 +1693,11 @@
     <w:rsid w:val="001D4B01"/>
     <w:rsid w:val="00384AF5"/>
     <w:rsid w:val="005141DD"/>
+    <w:rsid w:val="00573F5F"/>
     <w:rsid w:val="009C50D1"/>
+    <w:rsid w:val="00AC5ED0"/>
     <w:rsid w:val="00BE40ED"/>
+    <w:rsid w:val="00D72AE6"/>
     <w:rsid w:val="00DB7E56"/>
     <w:rsid w:val="00DD7C73"/>
     <w:rsid w:val="00ED3DF6"/>
@@ -2146,7 +2152,7 @@
     <w:basedOn w:val="VarsaylanParagrafYazTipi"/>
     <w:uiPriority w:val="99"/>
     <w:semiHidden/>
-    <w:rsid w:val="00384AF5"/>
+    <w:rsid w:val="00573F5F"/>
     <w:rPr>
       <w:color w:val="666666"/>
     </w:rPr>
@@ -2155,17 +2161,26 @@
     <w:name w:val="73F3442933E90D46BC12AEEE5B885809"/>
     <w:rsid w:val="00BE40ED"/>
   </w:style>
-  <w:style w:type="paragraph" w:customStyle="1" w:styleId="42BDC95587D22643AAACEAD61ABD9882">
-    <w:name w:val="42BDC95587D22643AAACEAD61ABD9882"/>
-    <w:rsid w:val="00BE40ED"/>
+  <w:style w:type="paragraph" w:customStyle="1" w:styleId="44CE744067D6DC43803F4A0AA836A5E0">
+    <w:name w:val="44CE744067D6DC43803F4A0AA836A5E0"/>
+    <w:rsid w:val="00573F5F"/>
+    <w:pPr>
+      <w:spacing w:after="160" w:line="278" w:lineRule="auto"/>
+    </w:pPr>
   </w:style>
-  <w:style w:type="paragraph" w:customStyle="1" w:styleId="7FC39E44A2E6224D8F607C59A7D0608A">
-    <w:name w:val="7FC39E44A2E6224D8F607C59A7D0608A"/>
-    <w:rsid w:val="00BE40ED"/>
+  <w:style w:type="paragraph" w:customStyle="1" w:styleId="EB0FF1215E584F4EB137770AC4B2044F">
+    <w:name w:val="EB0FF1215E584F4EB137770AC4B2044F"/>
+    <w:rsid w:val="00573F5F"/>
+    <w:pPr>
+      <w:spacing w:after="160" w:line="278" w:lineRule="auto"/>
+    </w:pPr>
   </w:style>
-  <w:style w:type="paragraph" w:customStyle="1" w:styleId="E5D3104370D97348B4386A5C3B1AC683">
-    <w:name w:val="E5D3104370D97348B4386A5C3B1AC683"/>
-    <w:rsid w:val="00BE40ED"/>
+  <w:style w:type="paragraph" w:customStyle="1" w:styleId="75B92166D850B047A40D0DD2F9875C87">
+    <w:name w:val="75B92166D850B047A40D0DD2F9875C87"/>
+    <w:rsid w:val="00573F5F"/>
+    <w:pPr>
+      <w:spacing w:after="160" w:line="278" w:lineRule="auto"/>
+    </w:pPr>
   </w:style>
   <w:style w:type="paragraph" w:customStyle="1" w:styleId="B6267080664FBF4E8A11402A6170CEC3">
     <w:name w:val="B6267080664FBF4E8A11402A6170CEC3"/>
